--- a/Code/Analyse.docx
+++ b/Code/Analyse.docx
@@ -8,12 +8,218 @@
         <w:spacing w:after="0" w:line="240" w:lineRule="auto"/>
         <w:rPr>
           <w:rFonts w:ascii="Times New Roman" w:eastAsia="Times New Roman" w:hAnsi="Times New Roman" w:cs="Times New Roman"/>
+          <w:color w:val="586E75"/>
+          <w:sz w:val="24"/>
+          <w:szCs w:val="24"/>
+          <w:lang w:val="en-US" w:eastAsia="de-CH"/>
+        </w:rPr>
+      </w:pPr>
+      <w:r>
+        <w:rPr>
+          <w:rFonts w:ascii="Times New Roman" w:eastAsia="Times New Roman" w:hAnsi="Times New Roman" w:cs="Times New Roman"/>
+          <w:color w:val="859900"/>
+          <w:sz w:val="24"/>
+          <w:szCs w:val="24"/>
+          <w:lang w:val="en-US" w:eastAsia="de-CH"/>
+        </w:rPr>
+        <w:t>match</w:t>
+      </w:r>
+      <w:r>
+        <w:rPr>
+          <w:rFonts w:ascii="Times New Roman" w:eastAsia="Times New Roman" w:hAnsi="Times New Roman" w:cs="Times New Roman"/>
+          <w:color w:val="586E75"/>
+          <w:sz w:val="24"/>
+          <w:szCs w:val="24"/>
+          <w:lang w:val="en-US" w:eastAsia="de-CH"/>
+        </w:rPr>
+        <w:t>(</w:t>
+      </w:r>
+      <w:r>
+        <w:rPr>
+          <w:rFonts w:ascii="Times New Roman" w:eastAsia="Times New Roman" w:hAnsi="Times New Roman" w:cs="Times New Roman"/>
           <w:color w:val="000000"/>
           <w:sz w:val="24"/>
           <w:szCs w:val="24"/>
           <w:lang w:val="en-US" w:eastAsia="de-CH"/>
         </w:rPr>
+        <w:t>a</w:t>
+      </w:r>
+      <w:r>
+        <w:rPr>
+          <w:rFonts w:ascii="Times New Roman" w:eastAsia="Times New Roman" w:hAnsi="Times New Roman" w:cs="Times New Roman"/>
+          <w:color w:val="333333"/>
+          <w:sz w:val="24"/>
+          <w:szCs w:val="24"/>
+          <w:lang w:val="en-US" w:eastAsia="de-CH"/>
+        </w:rPr>
+        <w:t> </w:t>
+      </w:r>
+      <w:r>
+        <w:rPr>
+          <w:rFonts w:ascii="Times New Roman" w:eastAsia="Times New Roman" w:hAnsi="Times New Roman" w:cs="Times New Roman"/>
+          <w:color w:val="586E75"/>
+          <w:sz w:val="24"/>
+          <w:szCs w:val="24"/>
+          <w:lang w:val="en-US" w:eastAsia="de-CH"/>
+        </w:rPr>
+        <w:t>{</w:t>
+      </w:r>
+      <w:r>
+        <w:rPr>
+          <w:rFonts w:ascii="Times New Roman" w:eastAsia="Times New Roman" w:hAnsi="Times New Roman" w:cs="Times New Roman"/>
+          <w:color w:val="333333"/>
+          <w:sz w:val="24"/>
+          <w:szCs w:val="24"/>
+          <w:lang w:val="en-US" w:eastAsia="de-CH"/>
+        </w:rPr>
+        <w:t>name</w:t>
+      </w:r>
+      <w:r>
+        <w:rPr>
+          <w:rFonts w:ascii="Times New Roman" w:eastAsia="Times New Roman" w:hAnsi="Times New Roman" w:cs="Times New Roman"/>
+          <w:color w:val="586E75"/>
+          <w:sz w:val="24"/>
+          <w:szCs w:val="24"/>
+          <w:lang w:val="en-US" w:eastAsia="de-CH"/>
+        </w:rPr>
+        <w:t>:</w:t>
+      </w:r>
+      <w:r>
+        <w:rPr>
+          <w:rFonts w:ascii="Times New Roman" w:eastAsia="Times New Roman" w:hAnsi="Times New Roman" w:cs="Times New Roman"/>
+          <w:color w:val="333333"/>
+          <w:sz w:val="24"/>
+          <w:szCs w:val="24"/>
+          <w:lang w:val="en-US" w:eastAsia="de-CH"/>
+        </w:rPr>
+        <w:t> </w:t>
+      </w:r>
+      <w:r>
+        <w:rPr>
+          <w:rFonts w:ascii="Times New Roman" w:eastAsia="Times New Roman" w:hAnsi="Times New Roman" w:cs="Times New Roman"/>
+          <w:color w:val="B58900"/>
+          <w:sz w:val="24"/>
+          <w:szCs w:val="24"/>
+          <w:lang w:val="en-US" w:eastAsia="de-CH"/>
+        </w:rPr>
+        <w:t>"SERGEY ROLDUGIN"</w:t>
+      </w:r>
+      <w:r>
+        <w:rPr>
+          <w:rFonts w:ascii="Times New Roman" w:eastAsia="Times New Roman" w:hAnsi="Times New Roman" w:cs="Times New Roman"/>
+          <w:color w:val="586E75"/>
+          <w:sz w:val="24"/>
+          <w:szCs w:val="24"/>
+          <w:lang w:val="en-US" w:eastAsia="de-CH"/>
+        </w:rPr>
+        <w:t>})-[*..</w:t>
+      </w:r>
+      <w:r>
+        <w:rPr>
+          <w:rFonts w:ascii="Times New Roman" w:eastAsia="Times New Roman" w:hAnsi="Times New Roman" w:cs="Times New Roman"/>
+          <w:color w:val="2AA198"/>
+          <w:sz w:val="24"/>
+          <w:szCs w:val="24"/>
+          <w:lang w:val="en-US" w:eastAsia="de-CH"/>
+        </w:rPr>
+        <w:t>3</w:t>
+      </w:r>
+      <w:r>
+        <w:rPr>
+          <w:rFonts w:ascii="Times New Roman" w:eastAsia="Times New Roman" w:hAnsi="Times New Roman" w:cs="Times New Roman"/>
+          <w:color w:val="586E75"/>
+          <w:sz w:val="24"/>
+          <w:szCs w:val="24"/>
+          <w:lang w:val="en-US" w:eastAsia="de-CH"/>
+        </w:rPr>
+        <w:t>]-(</w:t>
+      </w:r>
+      <w:r>
+        <w:rPr>
+          <w:rFonts w:ascii="Times New Roman" w:eastAsia="Times New Roman" w:hAnsi="Times New Roman" w:cs="Times New Roman"/>
+          <w:color w:val="000000"/>
+          <w:sz w:val="24"/>
+          <w:szCs w:val="24"/>
+          <w:lang w:val="en-US" w:eastAsia="de-CH"/>
+        </w:rPr>
+        <w:t>b</w:t>
+      </w:r>
+      <w:r>
+        <w:rPr>
+          <w:rFonts w:ascii="Times New Roman" w:eastAsia="Times New Roman" w:hAnsi="Times New Roman" w:cs="Times New Roman"/>
+          <w:color w:val="586E75"/>
+          <w:sz w:val="24"/>
+          <w:szCs w:val="24"/>
+          <w:lang w:val="en-US" w:eastAsia="de-CH"/>
+        </w:rPr>
+        <w:t>)</w:t>
+      </w:r>
+      <w:r>
+        <w:rPr>
+          <w:rFonts w:ascii="Times New Roman" w:eastAsia="Times New Roman" w:hAnsi="Times New Roman" w:cs="Times New Roman"/>
+          <w:color w:val="333333"/>
+          <w:sz w:val="24"/>
+          <w:szCs w:val="24"/>
+          <w:lang w:val="en-US" w:eastAsia="de-CH"/>
+        </w:rPr>
+        <w:t> </w:t>
+      </w:r>
+      <w:r>
+        <w:rPr>
+          <w:rFonts w:ascii="Times New Roman" w:eastAsia="Times New Roman" w:hAnsi="Times New Roman" w:cs="Times New Roman"/>
+          <w:color w:val="859900"/>
+          <w:sz w:val="24"/>
+          <w:szCs w:val="24"/>
+          <w:lang w:val="en-US" w:eastAsia="de-CH"/>
+        </w:rPr>
+        <w:t>return</w:t>
+      </w:r>
+      <w:r>
+        <w:rPr>
+          <w:rFonts w:ascii="Times New Roman" w:eastAsia="Times New Roman" w:hAnsi="Times New Roman" w:cs="Times New Roman"/>
+          <w:color w:val="333333"/>
+          <w:sz w:val="24"/>
+          <w:szCs w:val="24"/>
+          <w:lang w:val="en-US" w:eastAsia="de-CH"/>
+        </w:rPr>
+        <w:t> </w:t>
+      </w:r>
+      <w:r>
+        <w:rPr>
+          <w:rFonts w:ascii="Times New Roman" w:eastAsia="Times New Roman" w:hAnsi="Times New Roman" w:cs="Times New Roman"/>
+          <w:color w:val="586E75"/>
+          <w:sz w:val="24"/>
+          <w:szCs w:val="24"/>
+          <w:lang w:val="en-US" w:eastAsia="de-CH"/>
+        </w:rPr>
+        <w:t>*</w:t>
+      </w:r>
+    </w:p>
+    <w:p>
+      <w:pPr>
+        <w:shd w:val="clear" w:color="auto" w:fill="FFFFFE"/>
+        <w:spacing w:after="0" w:line="240" w:lineRule="auto"/>
+        <w:rPr>
+          <w:rFonts w:ascii="Times New Roman" w:eastAsia="Times New Roman" w:hAnsi="Times New Roman" w:cs="Times New Roman"/>
+          <w:color w:val="586E75"/>
+          <w:sz w:val="24"/>
+          <w:szCs w:val="24"/>
+          <w:lang w:val="en-US" w:eastAsia="de-CH"/>
+        </w:rPr>
       </w:pPr>
+    </w:p>
+    <w:p>
+      <w:pPr>
+        <w:shd w:val="clear" w:color="auto" w:fill="FFFFFE"/>
+        <w:spacing w:after="0" w:line="240" w:lineRule="auto"/>
+        <w:rPr>
+          <w:rFonts w:ascii="Times New Roman" w:eastAsia="Times New Roman" w:hAnsi="Times New Roman" w:cs="Times New Roman"/>
+          <w:color w:val="586E75"/>
+          <w:sz w:val="24"/>
+          <w:szCs w:val="24"/>
+          <w:lang w:val="en-US" w:eastAsia="de-CH"/>
+        </w:rPr>
+      </w:pPr>
       <w:r>
         <w:rPr>
           <w:rFonts w:ascii="Times New Roman" w:eastAsia="Times New Roman" w:hAnsi="Times New Roman" w:cs="Times New Roman"/>
@@ -47,6 +253,56 @@
       <w:r>
         <w:rPr>
           <w:rFonts w:ascii="Times New Roman" w:eastAsia="Times New Roman" w:hAnsi="Times New Roman" w:cs="Times New Roman"/>
+          <w:color w:val="586E75"/>
+          <w:sz w:val="24"/>
+          <w:szCs w:val="24"/>
+          <w:lang w:val="en-US" w:eastAsia="de-CH"/>
+        </w:rPr>
+        <w:t>:</w:t>
+      </w:r>
+      <w:r>
+        <w:rPr>
+          <w:rFonts w:ascii="Times New Roman" w:eastAsia="Times New Roman" w:hAnsi="Times New Roman" w:cs="Times New Roman"/>
+          <w:color w:val="333333"/>
+          <w:sz w:val="24"/>
+          <w:szCs w:val="24"/>
+          <w:lang w:val="en-US" w:eastAsia="de-CH"/>
+        </w:rPr>
+        <w:t>Entity </w:t>
+      </w:r>
+      <w:r>
+        <w:rPr>
+          <w:rFonts w:ascii="Times New Roman" w:eastAsia="Times New Roman" w:hAnsi="Times New Roman" w:cs="Times New Roman"/>
+          <w:color w:val="586E75"/>
+          <w:sz w:val="24"/>
+          <w:szCs w:val="24"/>
+          <w:lang w:val="en-US" w:eastAsia="de-CH"/>
+        </w:rPr>
+        <w:t>{</w:t>
+      </w:r>
+      <w:r>
+        <w:rPr>
+          <w:rFonts w:ascii="Times New Roman" w:eastAsia="Times New Roman" w:hAnsi="Times New Roman" w:cs="Times New Roman"/>
+          <w:color w:val="333333"/>
+          <w:sz w:val="24"/>
+          <w:szCs w:val="24"/>
+          <w:lang w:val="en-US" w:eastAsia="de-CH"/>
+        </w:rPr>
+        <w:t>name</w:t>
+      </w:r>
+      <w:r>
+        <w:rPr>
+          <w:rFonts w:ascii="Times New Roman" w:eastAsia="Times New Roman" w:hAnsi="Times New Roman" w:cs="Times New Roman"/>
+          <w:color w:val="586E75"/>
+          <w:sz w:val="24"/>
+          <w:szCs w:val="24"/>
+          <w:lang w:val="en-US" w:eastAsia="de-CH"/>
+        </w:rPr>
+        <w:t>:</w:t>
+      </w:r>
+      <w:r>
+        <w:rPr>
+          <w:rFonts w:ascii="Times New Roman" w:eastAsia="Times New Roman" w:hAnsi="Times New Roman" w:cs="Times New Roman"/>
           <w:color w:val="333333"/>
           <w:sz w:val="24"/>
           <w:szCs w:val="24"/>
@@ -57,6 +313,182 @@
       <w:r>
         <w:rPr>
           <w:rFonts w:ascii="Times New Roman" w:eastAsia="Times New Roman" w:hAnsi="Times New Roman" w:cs="Times New Roman"/>
+          <w:color w:val="B58900"/>
+          <w:sz w:val="24"/>
+          <w:szCs w:val="24"/>
+          <w:lang w:val="en-US" w:eastAsia="de-CH"/>
+        </w:rPr>
+        <w:t>"FIFA INTERNATIONAL LIMITED"</w:t>
+      </w:r>
+      <w:r>
+        <w:rPr>
+          <w:rFonts w:ascii="Times New Roman" w:eastAsia="Times New Roman" w:hAnsi="Times New Roman" w:cs="Times New Roman"/>
+          <w:color w:val="586E75"/>
+          <w:sz w:val="24"/>
+          <w:szCs w:val="24"/>
+          <w:lang w:val="en-US" w:eastAsia="de-CH"/>
+        </w:rPr>
+        <w:t>})-[*..</w:t>
+      </w:r>
+      <w:r>
+        <w:rPr>
+          <w:rFonts w:ascii="Times New Roman" w:eastAsia="Times New Roman" w:hAnsi="Times New Roman" w:cs="Times New Roman"/>
+          <w:color w:val="2AA198"/>
+          <w:sz w:val="24"/>
+          <w:szCs w:val="24"/>
+          <w:lang w:val="en-US" w:eastAsia="de-CH"/>
+        </w:rPr>
+        <w:t>2</w:t>
+      </w:r>
+      <w:r>
+        <w:rPr>
+          <w:rFonts w:ascii="Times New Roman" w:eastAsia="Times New Roman" w:hAnsi="Times New Roman" w:cs="Times New Roman"/>
+          <w:color w:val="586E75"/>
+          <w:sz w:val="24"/>
+          <w:szCs w:val="24"/>
+          <w:lang w:val="en-US" w:eastAsia="de-CH"/>
+        </w:rPr>
+        <w:t>]-(</w:t>
+      </w:r>
+      <w:r>
+        <w:rPr>
+          <w:rFonts w:ascii="Times New Roman" w:eastAsia="Times New Roman" w:hAnsi="Times New Roman" w:cs="Times New Roman"/>
+          <w:color w:val="000000"/>
+          <w:sz w:val="24"/>
+          <w:szCs w:val="24"/>
+          <w:lang w:val="en-US" w:eastAsia="de-CH"/>
+        </w:rPr>
+        <w:t>b</w:t>
+      </w:r>
+      <w:r>
+        <w:rPr>
+          <w:rFonts w:ascii="Times New Roman" w:eastAsia="Times New Roman" w:hAnsi="Times New Roman" w:cs="Times New Roman"/>
+          <w:color w:val="586E75"/>
+          <w:sz w:val="24"/>
+          <w:szCs w:val="24"/>
+          <w:lang w:val="en-US" w:eastAsia="de-CH"/>
+        </w:rPr>
+        <w:t>)</w:t>
+      </w:r>
+      <w:r>
+        <w:rPr>
+          <w:rFonts w:ascii="Times New Roman" w:eastAsia="Times New Roman" w:hAnsi="Times New Roman" w:cs="Times New Roman"/>
+          <w:color w:val="333333"/>
+          <w:sz w:val="24"/>
+          <w:szCs w:val="24"/>
+          <w:lang w:val="en-US" w:eastAsia="de-CH"/>
+        </w:rPr>
+        <w:t> </w:t>
+      </w:r>
+      <w:r>
+        <w:rPr>
+          <w:rFonts w:ascii="Times New Roman" w:eastAsia="Times New Roman" w:hAnsi="Times New Roman" w:cs="Times New Roman"/>
+          <w:color w:val="859900"/>
+          <w:sz w:val="24"/>
+          <w:szCs w:val="24"/>
+          <w:lang w:val="en-US" w:eastAsia="de-CH"/>
+        </w:rPr>
+        <w:t>return</w:t>
+      </w:r>
+      <w:r>
+        <w:rPr>
+          <w:rFonts w:ascii="Times New Roman" w:eastAsia="Times New Roman" w:hAnsi="Times New Roman" w:cs="Times New Roman"/>
+          <w:color w:val="333333"/>
+          <w:sz w:val="24"/>
+          <w:szCs w:val="24"/>
+          <w:lang w:val="en-US" w:eastAsia="de-CH"/>
+        </w:rPr>
+        <w:t> </w:t>
+      </w:r>
+      <w:r>
+        <w:rPr>
+          <w:rFonts w:ascii="Times New Roman" w:eastAsia="Times New Roman" w:hAnsi="Times New Roman" w:cs="Times New Roman"/>
+          <w:color w:val="586E75"/>
+          <w:sz w:val="24"/>
+          <w:szCs w:val="24"/>
+          <w:lang w:val="en-US" w:eastAsia="de-CH"/>
+        </w:rPr>
+        <w:t>*</w:t>
+      </w:r>
+    </w:p>
+    <w:p>
+      <w:pPr>
+        <w:shd w:val="clear" w:color="auto" w:fill="FFFFFE"/>
+        <w:spacing w:after="0" w:line="240" w:lineRule="auto"/>
+        <w:rPr>
+          <w:rFonts w:ascii="Times New Roman" w:eastAsia="Times New Roman" w:hAnsi="Times New Roman" w:cs="Times New Roman"/>
+          <w:color w:val="586E75"/>
+          <w:sz w:val="24"/>
+          <w:szCs w:val="24"/>
+          <w:lang w:val="en-US" w:eastAsia="de-CH"/>
+        </w:rPr>
+      </w:pPr>
+    </w:p>
+    <w:p>
+      <w:pPr>
+        <w:shd w:val="clear" w:color="auto" w:fill="FFFFFE"/>
+        <w:spacing w:after="0" w:line="240" w:lineRule="auto"/>
+        <w:rPr>
+          <w:rFonts w:ascii="Times New Roman" w:eastAsia="Times New Roman" w:hAnsi="Times New Roman" w:cs="Times New Roman"/>
+          <w:color w:val="000000"/>
+          <w:sz w:val="24"/>
+          <w:szCs w:val="24"/>
+          <w:lang w:val="en-US" w:eastAsia="de-CH"/>
+        </w:rPr>
+      </w:pPr>
+      <w:r>
+        <w:rPr>
+          <w:rFonts w:ascii="Times New Roman" w:eastAsia="Times New Roman" w:hAnsi="Times New Roman" w:cs="Times New Roman"/>
+          <w:color w:val="859900"/>
+          <w:sz w:val="24"/>
+          <w:szCs w:val="24"/>
+          <w:lang w:val="en-US" w:eastAsia="de-CH"/>
+        </w:rPr>
+        <w:t>match</w:t>
+      </w:r>
+      <w:r>
+        <w:rPr>
+          <w:rFonts w:ascii="Times New Roman" w:eastAsia="Times New Roman" w:hAnsi="Times New Roman" w:cs="Times New Roman"/>
+          <w:color w:val="586E75"/>
+          <w:sz w:val="24"/>
+          <w:szCs w:val="24"/>
+          <w:lang w:val="en-US" w:eastAsia="de-CH"/>
+        </w:rPr>
+        <w:t>(</w:t>
+      </w:r>
+      <w:r>
+        <w:rPr>
+          <w:rFonts w:ascii="Times New Roman" w:eastAsia="Times New Roman" w:hAnsi="Times New Roman" w:cs="Times New Roman"/>
+          <w:color w:val="000000"/>
+          <w:sz w:val="24"/>
+          <w:szCs w:val="24"/>
+          <w:lang w:val="en-US" w:eastAsia="de-CH"/>
+        </w:rPr>
+        <w:t>a</w:t>
+      </w:r>
+      <w:r>
+        <w:rPr>
+          <w:rFonts w:ascii="Times New Roman" w:eastAsia="Times New Roman" w:hAnsi="Times New Roman" w:cs="Times New Roman"/>
+          <w:color w:val="586E75"/>
+          <w:sz w:val="24"/>
+          <w:szCs w:val="24"/>
+          <w:lang w:val="en-US" w:eastAsia="de-CH"/>
+        </w:rPr>
+        <w:t>:</w:t>
+      </w:r>
+      <w:r>
+        <w:rPr>
+          <w:rFonts w:ascii="Times New Roman" w:eastAsia="Times New Roman" w:hAnsi="Times New Roman" w:cs="Times New Roman"/>
+          <w:color w:val="333333"/>
+          <w:sz w:val="24"/>
+          <w:szCs w:val="24"/>
+          <w:lang w:val="en-US" w:eastAsia="de-CH"/>
+        </w:rPr>
+        <w:t>Intermediary </w:t>
+      </w:r>
+      <w:r>
+        <w:rPr>
+          <w:rFonts w:ascii="Times New Roman" w:eastAsia="Times New Roman" w:hAnsi="Times New Roman" w:cs="Times New Roman"/>
           <w:color w:val="586E75"/>
           <w:sz w:val="24"/>
           <w:szCs w:val="24"/>
@@ -102,17 +534,197 @@
           <w:szCs w:val="24"/>
           <w:lang w:val="en-US" w:eastAsia="de-CH"/>
         </w:rPr>
-        <w:t>"SERGEY ROLDUGIN"</w:t>
-      </w:r>
-      <w:r>
-        <w:rPr>
-          <w:rFonts w:ascii="Times New Roman" w:eastAsia="Times New Roman" w:hAnsi="Times New Roman" w:cs="Times New Roman"/>
-          <w:color w:val="586E75"/>
-          <w:sz w:val="24"/>
-          <w:szCs w:val="24"/>
-          <w:lang w:val="en-US" w:eastAsia="de-CH"/>
-        </w:rPr>
-        <w:t>})-[*..</w:t>
+        <w:t>'Wellex Consultancy Limited'</w:t>
+      </w:r>
+      <w:r>
+        <w:rPr>
+          <w:rFonts w:ascii="Times New Roman" w:eastAsia="Times New Roman" w:hAnsi="Times New Roman" w:cs="Times New Roman"/>
+          <w:color w:val="586E75"/>
+          <w:sz w:val="24"/>
+          <w:szCs w:val="24"/>
+          <w:lang w:val="en-US" w:eastAsia="de-CH"/>
+        </w:rPr>
+        <w:t>}),</w:t>
+      </w:r>
+      <w:r>
+        <w:rPr>
+          <w:rFonts w:ascii="Times New Roman" w:eastAsia="Times New Roman" w:hAnsi="Times New Roman" w:cs="Times New Roman"/>
+          <w:color w:val="333333"/>
+          <w:sz w:val="24"/>
+          <w:szCs w:val="24"/>
+          <w:lang w:val="en-US" w:eastAsia="de-CH"/>
+        </w:rPr>
+        <w:t> </w:t>
+      </w:r>
+      <w:r>
+        <w:rPr>
+          <w:rFonts w:ascii="Times New Roman" w:eastAsia="Times New Roman" w:hAnsi="Times New Roman" w:cs="Times New Roman"/>
+          <w:color w:val="586E75"/>
+          <w:sz w:val="24"/>
+          <w:szCs w:val="24"/>
+          <w:lang w:val="en-US" w:eastAsia="de-CH"/>
+        </w:rPr>
+        <w:t>(</w:t>
+      </w:r>
+      <w:r>
+        <w:rPr>
+          <w:rFonts w:ascii="Times New Roman" w:eastAsia="Times New Roman" w:hAnsi="Times New Roman" w:cs="Times New Roman"/>
+          <w:color w:val="000000"/>
+          <w:sz w:val="24"/>
+          <w:szCs w:val="24"/>
+          <w:lang w:val="en-US" w:eastAsia="de-CH"/>
+        </w:rPr>
+        <w:t>b</w:t>
+      </w:r>
+      <w:r>
+        <w:rPr>
+          <w:rFonts w:ascii="Times New Roman" w:eastAsia="Times New Roman" w:hAnsi="Times New Roman" w:cs="Times New Roman"/>
+          <w:color w:val="586E75"/>
+          <w:sz w:val="24"/>
+          <w:szCs w:val="24"/>
+          <w:lang w:val="en-US" w:eastAsia="de-CH"/>
+        </w:rPr>
+        <w:t>:</w:t>
+      </w:r>
+      <w:r>
+        <w:rPr>
+          <w:rFonts w:ascii="Times New Roman" w:eastAsia="Times New Roman" w:hAnsi="Times New Roman" w:cs="Times New Roman"/>
+          <w:color w:val="333333"/>
+          <w:sz w:val="24"/>
+          <w:szCs w:val="24"/>
+          <w:lang w:val="en-US" w:eastAsia="de-CH"/>
+        </w:rPr>
+        <w:t>Intermediary </w:t>
+      </w:r>
+      <w:r>
+        <w:rPr>
+          <w:rFonts w:ascii="Times New Roman" w:eastAsia="Times New Roman" w:hAnsi="Times New Roman" w:cs="Times New Roman"/>
+          <w:color w:val="586E75"/>
+          <w:sz w:val="24"/>
+          <w:szCs w:val="24"/>
+          <w:lang w:val="en-US" w:eastAsia="de-CH"/>
+        </w:rPr>
+        <w:t>{</w:t>
+      </w:r>
+      <w:r>
+        <w:rPr>
+          <w:rFonts w:ascii="Times New Roman" w:eastAsia="Times New Roman" w:hAnsi="Times New Roman" w:cs="Times New Roman"/>
+          <w:color w:val="333333"/>
+          <w:sz w:val="24"/>
+          <w:szCs w:val="24"/>
+          <w:lang w:val="en-US" w:eastAsia="de-CH"/>
+        </w:rPr>
+        <w:t>name</w:t>
+      </w:r>
+      <w:r>
+        <w:rPr>
+          <w:rFonts w:ascii="Times New Roman" w:eastAsia="Times New Roman" w:hAnsi="Times New Roman" w:cs="Times New Roman"/>
+          <w:color w:val="586E75"/>
+          <w:sz w:val="24"/>
+          <w:szCs w:val="24"/>
+          <w:lang w:val="en-US" w:eastAsia="de-CH"/>
+        </w:rPr>
+        <w:t>:</w:t>
+      </w:r>
+      <w:r>
+        <w:rPr>
+          <w:rFonts w:ascii="Times New Roman" w:eastAsia="Times New Roman" w:hAnsi="Times New Roman" w:cs="Times New Roman"/>
+          <w:color w:val="333333"/>
+          <w:sz w:val="24"/>
+          <w:szCs w:val="24"/>
+          <w:lang w:val="en-US" w:eastAsia="de-CH"/>
+        </w:rPr>
+        <w:t> </w:t>
+      </w:r>
+      <w:r>
+        <w:rPr>
+          <w:rFonts w:ascii="Times New Roman" w:eastAsia="Times New Roman" w:hAnsi="Times New Roman" w:cs="Times New Roman"/>
+          <w:color w:val="B58900"/>
+          <w:sz w:val="24"/>
+          <w:szCs w:val="24"/>
+          <w:lang w:val="en-US" w:eastAsia="de-CH"/>
+        </w:rPr>
+        <w:t>'Portcullis TrustNet (BVI) Limited'</w:t>
+      </w:r>
+      <w:r>
+        <w:rPr>
+          <w:rFonts w:ascii="Times New Roman" w:eastAsia="Times New Roman" w:hAnsi="Times New Roman" w:cs="Times New Roman"/>
+          <w:color w:val="586E75"/>
+          <w:sz w:val="24"/>
+          <w:szCs w:val="24"/>
+          <w:lang w:val="en-US" w:eastAsia="de-CH"/>
+        </w:rPr>
+        <w:t>}),</w:t>
+      </w:r>
+      <w:r>
+        <w:rPr>
+          <w:rFonts w:ascii="Times New Roman" w:eastAsia="Times New Roman" w:hAnsi="Times New Roman" w:cs="Times New Roman"/>
+          <w:color w:val="333333"/>
+          <w:sz w:val="24"/>
+          <w:szCs w:val="24"/>
+          <w:lang w:val="en-US" w:eastAsia="de-CH"/>
+        </w:rPr>
+        <w:t> path </w:t>
+      </w:r>
+      <w:r>
+        <w:rPr>
+          <w:rFonts w:ascii="Times New Roman" w:eastAsia="Times New Roman" w:hAnsi="Times New Roman" w:cs="Times New Roman"/>
+          <w:color w:val="586E75"/>
+          <w:sz w:val="24"/>
+          <w:szCs w:val="24"/>
+          <w:lang w:val="en-US" w:eastAsia="de-CH"/>
+        </w:rPr>
+        <w:t>=</w:t>
+      </w:r>
+      <w:r>
+        <w:rPr>
+          <w:rFonts w:ascii="Times New Roman" w:eastAsia="Times New Roman" w:hAnsi="Times New Roman" w:cs="Times New Roman"/>
+          <w:color w:val="333333"/>
+          <w:sz w:val="24"/>
+          <w:szCs w:val="24"/>
+          <w:lang w:val="en-US" w:eastAsia="de-CH"/>
+        </w:rPr>
+        <w:t> </w:t>
+      </w:r>
+      <w:r>
+        <w:rPr>
+          <w:rFonts w:ascii="Times New Roman" w:eastAsia="Times New Roman" w:hAnsi="Times New Roman" w:cs="Times New Roman"/>
+          <w:color w:val="859900"/>
+          <w:sz w:val="24"/>
+          <w:szCs w:val="24"/>
+          <w:lang w:val="en-US" w:eastAsia="de-CH"/>
+        </w:rPr>
+        <w:t>shortestPath</w:t>
+      </w:r>
+      <w:r>
+        <w:rPr>
+          <w:rFonts w:ascii="Times New Roman" w:eastAsia="Times New Roman" w:hAnsi="Times New Roman" w:cs="Times New Roman"/>
+          <w:color w:val="586E75"/>
+          <w:sz w:val="24"/>
+          <w:szCs w:val="24"/>
+          <w:lang w:val="en-US" w:eastAsia="de-CH"/>
+        </w:rPr>
+        <w:t>((</w:t>
+      </w:r>
+      <w:r>
+        <w:rPr>
+          <w:rFonts w:ascii="Times New Roman" w:eastAsia="Times New Roman" w:hAnsi="Times New Roman" w:cs="Times New Roman"/>
+          <w:color w:val="000000"/>
+          <w:sz w:val="24"/>
+          <w:szCs w:val="24"/>
+          <w:lang w:val="en-US" w:eastAsia="de-CH"/>
+        </w:rPr>
+        <w:t>a</w:t>
+      </w:r>
+      <w:r>
+        <w:rPr>
+          <w:rFonts w:ascii="Times New Roman" w:eastAsia="Times New Roman" w:hAnsi="Times New Roman" w:cs="Times New Roman"/>
+          <w:color w:val="586E75"/>
+          <w:sz w:val="24"/>
+          <w:szCs w:val="24"/>
+          <w:lang w:val="en-US" w:eastAsia="de-CH"/>
+        </w:rPr>
+        <w:t>)-[*..</w:t>
       </w:r>
       <w:r>
         <w:rPr>
@@ -122,7 +734,7 @@
           <w:szCs w:val="24"/>
           <w:lang w:val="en-US" w:eastAsia="de-CH"/>
         </w:rPr>
-        <w:t>3</w:t>
+        <w:t>2</w:t>
       </w:r>
       <w:r>
         <w:rPr>
@@ -152,7 +764,7 @@
           <w:szCs w:val="24"/>
           <w:lang w:val="en-US" w:eastAsia="de-CH"/>
         </w:rPr>
-        <w:t>)</w:t>
+        <w:t>))</w:t>
       </w:r>
       <w:r>
         <w:rPr>
@@ -182,18 +794,34 @@
           <w:szCs w:val="24"/>
           <w:lang w:val="en-US" w:eastAsia="de-CH"/>
         </w:rPr>
-        <w:t> </w:t>
-      </w:r>
-      <w:r>
-        <w:rPr>
-          <w:rFonts w:ascii="Times New Roman" w:eastAsia="Times New Roman" w:hAnsi="Times New Roman" w:cs="Times New Roman"/>
-          <w:color w:val="586E75"/>
-          <w:sz w:val="24"/>
-          <w:szCs w:val="24"/>
-          <w:lang w:val="en-US" w:eastAsia="de-CH"/>
-        </w:rPr>
-        <w:t>*</w:t>
-      </w:r>
+        <w:t> path</w:t>
+      </w:r>
+    </w:p>
+    <w:p>
+      <w:pPr>
+        <w:shd w:val="clear" w:color="auto" w:fill="FFFFFE"/>
+        <w:spacing w:after="0" w:line="240" w:lineRule="auto"/>
+        <w:rPr>
+          <w:rFonts w:ascii="Times New Roman" w:eastAsia="Times New Roman" w:hAnsi="Times New Roman" w:cs="Times New Roman"/>
+          <w:color w:val="000000"/>
+          <w:sz w:val="24"/>
+          <w:szCs w:val="24"/>
+          <w:lang w:val="en-US" w:eastAsia="de-CH"/>
+        </w:rPr>
+      </w:pPr>
+    </w:p>
+    <w:p>
+      <w:pPr>
+        <w:shd w:val="clear" w:color="auto" w:fill="FFFFFE"/>
+        <w:spacing w:after="0" w:line="240" w:lineRule="auto"/>
+        <w:rPr>
+          <w:rFonts w:ascii="Times New Roman" w:eastAsia="Times New Roman" w:hAnsi="Times New Roman" w:cs="Times New Roman"/>
+          <w:color w:val="000000"/>
+          <w:sz w:val="24"/>
+          <w:szCs w:val="24"/>
+          <w:lang w:val="en-US" w:eastAsia="de-CH"/>
+        </w:rPr>
+      </w:pPr>
     </w:p>
     <w:p>
       <w:pPr>
@@ -638,6 +1266,23 @@
     <w:semiHidden/>
     <w:unhideWhenUsed/>
   </w:style>
+  <w:style w:type="paragraph" w:styleId="StandardWeb">
+    <w:name w:val="Normal (Web)"/>
+    <w:basedOn w:val="Standard"/>
+    <w:uiPriority w:val="99"/>
+    <w:semiHidden/>
+    <w:unhideWhenUsed/>
+    <w:rsid w:val="00685299"/>
+    <w:pPr>
+      <w:spacing w:before="100" w:beforeAutospacing="1" w:after="100" w:afterAutospacing="1" w:line="240" w:lineRule="auto"/>
+    </w:pPr>
+    <w:rPr>
+      <w:rFonts w:ascii="Times New Roman" w:eastAsia="Times New Roman" w:hAnsi="Times New Roman" w:cs="Times New Roman"/>
+      <w:sz w:val="24"/>
+      <w:szCs w:val="24"/>
+      <w:lang w:eastAsia="de-CH"/>
+    </w:rPr>
+  </w:style>
 </w:styles>
 </file>
 
